--- a/Calendario2025/Ejercicios/13_VLAN_SSH_v2/Ejer13.docx
+++ b/Calendario2025/Ejercicios/13_VLAN_SSH_v2/Ejer13.docx
@@ -87,7 +87,6 @@
         </w:rPr>
         <w:t xml:space="preserve">básica de </w:t>
       </w:r>
-      <w:proofErr w:type="spellStart"/>
       <w:r>
         <w:rPr>
           <w:rFonts w:cs="Arial"/>
@@ -98,7 +97,16 @@
         </w:rPr>
         <w:t>VLANs</w:t>
       </w:r>
-      <w:proofErr w:type="spellEnd"/>
+      <w:r>
+        <w:rPr>
+          <w:rFonts w:cs="Arial"/>
+          <w:b/>
+          <w:spacing w:val="-1"/>
+          <w:sz w:val="28"/>
+          <w:szCs w:val="28"/>
+        </w:rPr>
+        <w:t>, DHCP</w:t>
+      </w:r>
       <w:r>
         <w:rPr>
           <w:rFonts w:cs="Arial"/>
@@ -291,29 +299,7 @@
           <w:sz w:val="20"/>
           <w:szCs w:val="20"/>
         </w:rPr>
-        <w:t xml:space="preserve">Conocer la utilidad de la programación de </w:t>
-      </w:r>
-      <w:proofErr w:type="spellStart"/>
-      <w:r>
-        <w:rPr>
-          <w:rFonts w:ascii="Arial" w:hAnsi="Arial" w:cs="Arial"/>
-          <w:color w:val="2C3A45"/>
-          <w:spacing w:val="-2"/>
-          <w:sz w:val="20"/>
-          <w:szCs w:val="20"/>
-        </w:rPr>
-        <w:t>VLANs</w:t>
-      </w:r>
-      <w:proofErr w:type="spellEnd"/>
-      <w:r>
-        <w:rPr>
-          <w:rFonts w:ascii="Arial" w:hAnsi="Arial" w:cs="Arial"/>
-          <w:color w:val="2C3A45"/>
-          <w:spacing w:val="-2"/>
-          <w:sz w:val="20"/>
-          <w:szCs w:val="20"/>
-        </w:rPr>
-        <w:t>.</w:t>
+        <w:t>Conocer la utilidad de la programación de VLANs.</w:t>
       </w:r>
     </w:p>
     <w:p>
@@ -352,20 +338,8 @@
           <w:sz w:val="20"/>
           <w:szCs w:val="20"/>
         </w:rPr>
-        <w:t xml:space="preserve"> </w:t>
-      </w:r>
-      <w:proofErr w:type="spellStart"/>
-      <w:r>
-        <w:rPr>
-          <w:rFonts w:ascii="Arial" w:hAnsi="Arial" w:cs="Arial"/>
-          <w:color w:val="2C3A45"/>
-          <w:spacing w:val="-2"/>
-          <w:sz w:val="20"/>
-          <w:szCs w:val="20"/>
-        </w:rPr>
-        <w:t>VLANs</w:t>
-      </w:r>
-      <w:proofErr w:type="spellEnd"/>
+        <w:t xml:space="preserve"> VLANs</w:t>
+      </w:r>
       <w:r>
         <w:rPr>
           <w:rFonts w:ascii="Arial" w:hAnsi="Arial" w:cs="Arial"/>
@@ -444,9 +418,20 @@
           <w:sz w:val="20"/>
           <w:szCs w:val="20"/>
         </w:rPr>
-        <w:t xml:space="preserve"> entre uno o más switches y una sola interfaz del </w:t>
-      </w:r>
-      <w:proofErr w:type="spellStart"/>
+        <w:t xml:space="preserve"> entre uno o más switches y una sola interfaz del router. Este método también se conoce como enrutamiento entre VLANs de </w:t>
+      </w:r>
+      <w:r>
+        <w:rPr>
+          <w:rFonts w:ascii="Arial" w:eastAsia="Arial Narrow" w:hAnsi="Arial" w:cs="Arial"/>
+          <w:b/>
+          <w:bCs/>
+          <w:color w:val="2C3A45"/>
+          <w:spacing w:val="-2"/>
+          <w:sz w:val="20"/>
+          <w:szCs w:val="20"/>
+        </w:rPr>
+        <w:t>router-on-a-stick</w:t>
+      </w:r>
       <w:r>
         <w:rPr>
           <w:rFonts w:ascii="Arial" w:eastAsia="Arial Narrow" w:hAnsi="Arial" w:cs="Arial"/>
@@ -455,10 +440,13 @@
           <w:sz w:val="20"/>
           <w:szCs w:val="20"/>
         </w:rPr>
-        <w:t>router</w:t>
-      </w:r>
-      <w:proofErr w:type="spellEnd"/>
-      <w:r>
+        <w:t>. En este método, la interfaz del ruteador se divide en varias subinterfaces que proporcionan rutas lógicas a todas las VLAN conectadas.</w:t>
+      </w:r>
+    </w:p>
+    <w:p>
+      <w:pPr>
+        <w:spacing w:line="360" w:lineRule="exact"/>
+        <w:jc w:val="both"/>
         <w:rPr>
           <w:rFonts w:ascii="Arial" w:eastAsia="Arial Narrow" w:hAnsi="Arial" w:cs="Arial"/>
           <w:color w:val="2C3A45"/>
@@ -466,9 +454,7 @@
           <w:sz w:val="20"/>
           <w:szCs w:val="20"/>
         </w:rPr>
-        <w:t xml:space="preserve">. Este método también se conoce como enrutamiento entre </w:t>
-      </w:r>
-      <w:proofErr w:type="spellStart"/>
+      </w:pPr>
       <w:r>
         <w:rPr>
           <w:rFonts w:ascii="Arial" w:eastAsia="Arial Narrow" w:hAnsi="Arial" w:cs="Arial"/>
@@ -477,9 +463,8 @@
           <w:sz w:val="20"/>
           <w:szCs w:val="20"/>
         </w:rPr>
-        <w:t>VLANs</w:t>
-      </w:r>
-      <w:proofErr w:type="spellEnd"/>
+        <w:t>En este ejercicio, configuraremos el enrutamiento entre VLANs basado en troncales y verificar</w:t>
+      </w:r>
       <w:r>
         <w:rPr>
           <w:rFonts w:ascii="Arial" w:eastAsia="Arial Narrow" w:hAnsi="Arial" w:cs="Arial"/>
@@ -488,74 +473,8 @@
           <w:sz w:val="20"/>
           <w:szCs w:val="20"/>
         </w:rPr>
-        <w:t xml:space="preserve"> de </w:t>
-      </w:r>
-      <w:proofErr w:type="spellStart"/>
-      <w:r>
-        <w:rPr>
-          <w:rFonts w:ascii="Arial" w:eastAsia="Arial Narrow" w:hAnsi="Arial" w:cs="Arial"/>
-          <w:b/>
-          <w:bCs/>
-          <w:color w:val="2C3A45"/>
-          <w:spacing w:val="-2"/>
-          <w:sz w:val="20"/>
-          <w:szCs w:val="20"/>
-        </w:rPr>
-        <w:t>router</w:t>
-      </w:r>
-      <w:proofErr w:type="spellEnd"/>
-      <w:r>
-        <w:rPr>
-          <w:rFonts w:ascii="Arial" w:eastAsia="Arial Narrow" w:hAnsi="Arial" w:cs="Arial"/>
-          <w:b/>
-          <w:bCs/>
-          <w:color w:val="2C3A45"/>
-          <w:spacing w:val="-2"/>
-          <w:sz w:val="20"/>
-          <w:szCs w:val="20"/>
-        </w:rPr>
-        <w:t>-</w:t>
-      </w:r>
-      <w:proofErr w:type="spellStart"/>
-      <w:r>
-        <w:rPr>
-          <w:rFonts w:ascii="Arial" w:eastAsia="Arial Narrow" w:hAnsi="Arial" w:cs="Arial"/>
-          <w:b/>
-          <w:bCs/>
-          <w:color w:val="2C3A45"/>
-          <w:spacing w:val="-2"/>
-          <w:sz w:val="20"/>
-          <w:szCs w:val="20"/>
-        </w:rPr>
-        <w:t>on</w:t>
-      </w:r>
-      <w:proofErr w:type="spellEnd"/>
-      <w:r>
-        <w:rPr>
-          <w:rFonts w:ascii="Arial" w:eastAsia="Arial Narrow" w:hAnsi="Arial" w:cs="Arial"/>
-          <w:b/>
-          <w:bCs/>
-          <w:color w:val="2C3A45"/>
-          <w:spacing w:val="-2"/>
-          <w:sz w:val="20"/>
-          <w:szCs w:val="20"/>
-        </w:rPr>
-        <w:t>-a-</w:t>
-      </w:r>
-      <w:proofErr w:type="spellStart"/>
-      <w:r>
-        <w:rPr>
-          <w:rFonts w:ascii="Arial" w:eastAsia="Arial Narrow" w:hAnsi="Arial" w:cs="Arial"/>
-          <w:b/>
-          <w:bCs/>
-          <w:color w:val="2C3A45"/>
-          <w:spacing w:val="-2"/>
-          <w:sz w:val="20"/>
-          <w:szCs w:val="20"/>
-        </w:rPr>
-        <w:t>stick</w:t>
-      </w:r>
-      <w:proofErr w:type="spellEnd"/>
+        <w:t>emos</w:t>
+      </w:r>
       <w:r>
         <w:rPr>
           <w:rFonts w:ascii="Arial" w:eastAsia="Arial Narrow" w:hAnsi="Arial" w:cs="Arial"/>
@@ -564,138 +483,7 @@
           <w:sz w:val="20"/>
           <w:szCs w:val="20"/>
         </w:rPr>
-        <w:t>. En este método, la interfaz del ruteador se divide en varias subinterfaces que proporcionan rutas lógicas a todas las VLAN conectadas.</w:t>
-      </w:r>
-    </w:p>
-    <w:p>
-      <w:pPr>
-        <w:spacing w:line="360" w:lineRule="exact"/>
-        <w:jc w:val="both"/>
-        <w:rPr>
-          <w:rFonts w:ascii="Arial" w:eastAsia="Arial Narrow" w:hAnsi="Arial" w:cs="Arial"/>
-          <w:color w:val="2C3A45"/>
-          <w:spacing w:val="-2"/>
-          <w:sz w:val="20"/>
-          <w:szCs w:val="20"/>
-        </w:rPr>
-      </w:pPr>
-      <w:r>
-        <w:rPr>
-          <w:rFonts w:ascii="Arial" w:eastAsia="Arial Narrow" w:hAnsi="Arial" w:cs="Arial"/>
-          <w:color w:val="2C3A45"/>
-          <w:spacing w:val="-2"/>
-          <w:sz w:val="20"/>
-          <w:szCs w:val="20"/>
-        </w:rPr>
-        <w:t xml:space="preserve">En este ejercicio, configuraremos el enrutamiento entre </w:t>
-      </w:r>
-      <w:proofErr w:type="spellStart"/>
-      <w:r>
-        <w:rPr>
-          <w:rFonts w:ascii="Arial" w:eastAsia="Arial Narrow" w:hAnsi="Arial" w:cs="Arial"/>
-          <w:color w:val="2C3A45"/>
-          <w:spacing w:val="-2"/>
-          <w:sz w:val="20"/>
-          <w:szCs w:val="20"/>
-        </w:rPr>
-        <w:t>VLANs</w:t>
-      </w:r>
-      <w:proofErr w:type="spellEnd"/>
-      <w:r>
-        <w:rPr>
-          <w:rFonts w:ascii="Arial" w:eastAsia="Arial Narrow" w:hAnsi="Arial" w:cs="Arial"/>
-          <w:color w:val="2C3A45"/>
-          <w:spacing w:val="-2"/>
-          <w:sz w:val="20"/>
-          <w:szCs w:val="20"/>
-        </w:rPr>
-        <w:t xml:space="preserve"> basado en troncales y verificar</w:t>
-      </w:r>
-      <w:r>
-        <w:rPr>
-          <w:rFonts w:ascii="Arial" w:eastAsia="Arial Narrow" w:hAnsi="Arial" w:cs="Arial"/>
-          <w:color w:val="2C3A45"/>
-          <w:spacing w:val="-2"/>
-          <w:sz w:val="20"/>
-          <w:szCs w:val="20"/>
-        </w:rPr>
-        <w:t>emos</w:t>
-      </w:r>
-      <w:r>
-        <w:rPr>
-          <w:rFonts w:ascii="Arial" w:eastAsia="Arial Narrow" w:hAnsi="Arial" w:cs="Arial"/>
-          <w:color w:val="2C3A45"/>
-          <w:spacing w:val="-2"/>
-          <w:sz w:val="20"/>
-          <w:szCs w:val="20"/>
-        </w:rPr>
-        <w:t xml:space="preserve"> la conectividad a los hosts en diferentes </w:t>
-      </w:r>
-      <w:proofErr w:type="spellStart"/>
-      <w:r>
-        <w:rPr>
-          <w:rFonts w:ascii="Arial" w:eastAsia="Arial Narrow" w:hAnsi="Arial" w:cs="Arial"/>
-          <w:color w:val="2C3A45"/>
-          <w:spacing w:val="-2"/>
-          <w:sz w:val="20"/>
-          <w:szCs w:val="20"/>
-        </w:rPr>
-        <w:t>VLANs</w:t>
-      </w:r>
-      <w:proofErr w:type="spellEnd"/>
-      <w:r>
-        <w:rPr>
-          <w:rFonts w:ascii="Arial" w:eastAsia="Arial Narrow" w:hAnsi="Arial" w:cs="Arial"/>
-          <w:color w:val="2C3A45"/>
-          <w:spacing w:val="-2"/>
-          <w:sz w:val="20"/>
-          <w:szCs w:val="20"/>
-        </w:rPr>
-        <w:t xml:space="preserve">, así como también con un </w:t>
-      </w:r>
-      <w:proofErr w:type="spellStart"/>
-      <w:r>
-        <w:rPr>
-          <w:rFonts w:ascii="Arial" w:eastAsia="Arial Narrow" w:hAnsi="Arial" w:cs="Arial"/>
-          <w:color w:val="2C3A45"/>
-          <w:spacing w:val="-2"/>
-          <w:sz w:val="20"/>
-          <w:szCs w:val="20"/>
-        </w:rPr>
-        <w:t>loopback</w:t>
-      </w:r>
-      <w:proofErr w:type="spellEnd"/>
-      <w:r>
-        <w:rPr>
-          <w:rFonts w:ascii="Arial" w:eastAsia="Arial Narrow" w:hAnsi="Arial" w:cs="Arial"/>
-          <w:color w:val="2C3A45"/>
-          <w:spacing w:val="-2"/>
-          <w:sz w:val="20"/>
-          <w:szCs w:val="20"/>
-        </w:rPr>
-        <w:t xml:space="preserve"> en el </w:t>
-      </w:r>
-      <w:proofErr w:type="spellStart"/>
-      <w:r>
-        <w:rPr>
-          <w:rFonts w:ascii="Arial" w:eastAsia="Arial Narrow" w:hAnsi="Arial" w:cs="Arial"/>
-          <w:color w:val="2C3A45"/>
-          <w:spacing w:val="-2"/>
-          <w:sz w:val="20"/>
-          <w:szCs w:val="20"/>
-        </w:rPr>
-        <w:t>router</w:t>
-      </w:r>
-      <w:proofErr w:type="spellEnd"/>
-      <w:r>
-        <w:rPr>
-          <w:rFonts w:ascii="Arial" w:eastAsia="Arial Narrow" w:hAnsi="Arial" w:cs="Arial"/>
-          <w:color w:val="2C3A45"/>
-          <w:spacing w:val="-2"/>
-          <w:sz w:val="20"/>
-          <w:szCs w:val="20"/>
-        </w:rPr>
-        <w:t>.</w:t>
+        <w:t xml:space="preserve"> la conectividad a los hosts en diferentes VLANs, así como también con un loopback en el router.</w:t>
       </w:r>
     </w:p>
     <w:p>
@@ -743,9 +531,8 @@
           <w:sz w:val="20"/>
           <w:szCs w:val="20"/>
         </w:rPr>
-        <w:t xml:space="preserve">ograr la interconexión de </w:t>
-      </w:r>
-      <w:proofErr w:type="spellStart"/>
+        <w:t>ograr la interconexión de VLANs</w:t>
+      </w:r>
       <w:r>
         <w:rPr>
           <w:rFonts w:ascii="Arial" w:eastAsia="Arial Narrow" w:hAnsi="Arial" w:cs="Arial"/>
@@ -754,9 +541,8 @@
           <w:sz w:val="20"/>
           <w:szCs w:val="20"/>
         </w:rPr>
-        <w:t>VLANs</w:t>
-      </w:r>
-      <w:proofErr w:type="spellEnd"/>
+        <w:t xml:space="preserve">, en este caso </w:t>
+      </w:r>
       <w:r>
         <w:rPr>
           <w:rFonts w:ascii="Arial" w:eastAsia="Arial Narrow" w:hAnsi="Arial" w:cs="Arial"/>
@@ -765,7 +551,19 @@
           <w:sz w:val="20"/>
           <w:szCs w:val="20"/>
         </w:rPr>
-        <w:t xml:space="preserve">, en este caso </w:t>
+        <w:t xml:space="preserve">la </w:t>
+      </w:r>
+      <w:r>
+        <w:rPr>
+          <w:rFonts w:ascii="Arial" w:eastAsia="Arial Narrow" w:hAnsi="Arial" w:cs="Arial"/>
+          <w:b/>
+          <w:bCs/>
+          <w:color w:val="2C3A45"/>
+          <w:spacing w:val="-2"/>
+          <w:sz w:val="20"/>
+          <w:szCs w:val="20"/>
+        </w:rPr>
+        <w:t xml:space="preserve">VLAN 10 </w:t>
       </w:r>
       <w:r>
         <w:rPr>
@@ -775,7 +573,7 @@
           <w:sz w:val="20"/>
           <w:szCs w:val="20"/>
         </w:rPr>
-        <w:t xml:space="preserve">la </w:t>
+        <w:t xml:space="preserve">de </w:t>
       </w:r>
       <w:r>
         <w:rPr>
@@ -787,7 +585,19 @@
           <w:sz w:val="20"/>
           <w:szCs w:val="20"/>
         </w:rPr>
-        <w:t xml:space="preserve">VLAN 10 </w:t>
+        <w:t>E</w:t>
+      </w:r>
+      <w:r>
+        <w:rPr>
+          <w:rFonts w:ascii="Arial" w:eastAsia="Arial Narrow" w:hAnsi="Arial" w:cs="Arial"/>
+          <w:b/>
+          <w:bCs/>
+          <w:color w:val="2C3A45"/>
+          <w:spacing w:val="-2"/>
+          <w:sz w:val="20"/>
+          <w:szCs w:val="20"/>
+        </w:rPr>
+        <w:t>studiantes</w:t>
       </w:r>
       <w:r>
         <w:rPr>
@@ -797,7 +607,7 @@
           <w:sz w:val="20"/>
           <w:szCs w:val="20"/>
         </w:rPr>
-        <w:t xml:space="preserve">de </w:t>
+        <w:t xml:space="preserve"> y la</w:t>
       </w:r>
       <w:r>
         <w:rPr>
@@ -809,7 +619,17 @@
           <w:sz w:val="20"/>
           <w:szCs w:val="20"/>
         </w:rPr>
-        <w:t>E</w:t>
+        <w:t xml:space="preserve"> VLAN 20</w:t>
+      </w:r>
+      <w:r>
+        <w:rPr>
+          <w:rFonts w:ascii="Arial" w:eastAsia="Arial Narrow" w:hAnsi="Arial" w:cs="Arial"/>
+          <w:color w:val="2C3A45"/>
+          <w:spacing w:val="-2"/>
+          <w:sz w:val="20"/>
+          <w:szCs w:val="20"/>
+        </w:rPr>
+        <w:t xml:space="preserve"> de la </w:t>
       </w:r>
       <w:r>
         <w:rPr>
@@ -821,7 +641,19 @@
           <w:sz w:val="20"/>
           <w:szCs w:val="20"/>
         </w:rPr>
-        <w:t>studiantes</w:t>
+        <w:t>F</w:t>
+      </w:r>
+      <w:r>
+        <w:rPr>
+          <w:rFonts w:ascii="Arial" w:eastAsia="Arial Narrow" w:hAnsi="Arial" w:cs="Arial"/>
+          <w:b/>
+          <w:bCs/>
+          <w:color w:val="2C3A45"/>
+          <w:spacing w:val="-2"/>
+          <w:sz w:val="20"/>
+          <w:szCs w:val="20"/>
+        </w:rPr>
+        <w:t>acultad</w:t>
       </w:r>
       <w:r>
         <w:rPr>
@@ -831,19 +663,7 @@
           <w:sz w:val="20"/>
           <w:szCs w:val="20"/>
         </w:rPr>
-        <w:t xml:space="preserve"> y la</w:t>
-      </w:r>
-      <w:r>
-        <w:rPr>
-          <w:rFonts w:ascii="Arial" w:eastAsia="Arial Narrow" w:hAnsi="Arial" w:cs="Arial"/>
-          <w:b/>
-          <w:bCs/>
-          <w:color w:val="2C3A45"/>
-          <w:spacing w:val="-2"/>
-          <w:sz w:val="20"/>
-          <w:szCs w:val="20"/>
-        </w:rPr>
-        <w:t xml:space="preserve"> VLAN 20</w:t>
+        <w:t>. E</w:t>
       </w:r>
       <w:r>
         <w:rPr>
@@ -853,31 +673,7 @@
           <w:sz w:val="20"/>
           <w:szCs w:val="20"/>
         </w:rPr>
-        <w:t xml:space="preserve"> de la </w:t>
-      </w:r>
-      <w:r>
-        <w:rPr>
-          <w:rFonts w:ascii="Arial" w:eastAsia="Arial Narrow" w:hAnsi="Arial" w:cs="Arial"/>
-          <w:b/>
-          <w:bCs/>
-          <w:color w:val="2C3A45"/>
-          <w:spacing w:val="-2"/>
-          <w:sz w:val="20"/>
-          <w:szCs w:val="20"/>
-        </w:rPr>
-        <w:t>F</w:t>
-      </w:r>
-      <w:r>
-        <w:rPr>
-          <w:rFonts w:ascii="Arial" w:eastAsia="Arial Narrow" w:hAnsi="Arial" w:cs="Arial"/>
-          <w:b/>
-          <w:bCs/>
-          <w:color w:val="2C3A45"/>
-          <w:spacing w:val="-2"/>
-          <w:sz w:val="20"/>
-          <w:szCs w:val="20"/>
-        </w:rPr>
-        <w:t>acultad</w:t>
+        <w:t>s</w:t>
       </w:r>
       <w:r>
         <w:rPr>
@@ -887,93 +683,7 @@
           <w:sz w:val="20"/>
           <w:szCs w:val="20"/>
         </w:rPr>
-        <w:t>. E</w:t>
-      </w:r>
-      <w:r>
-        <w:rPr>
-          <w:rFonts w:ascii="Arial" w:eastAsia="Arial Narrow" w:hAnsi="Arial" w:cs="Arial"/>
-          <w:color w:val="2C3A45"/>
-          <w:spacing w:val="-2"/>
-          <w:sz w:val="20"/>
-          <w:szCs w:val="20"/>
-        </w:rPr>
-        <w:t>s</w:t>
-      </w:r>
-      <w:r>
-        <w:rPr>
-          <w:rFonts w:ascii="Arial" w:eastAsia="Arial Narrow" w:hAnsi="Arial" w:cs="Arial"/>
-          <w:color w:val="2C3A45"/>
-          <w:spacing w:val="-2"/>
-          <w:sz w:val="20"/>
-          <w:szCs w:val="20"/>
-        </w:rPr>
-        <w:t xml:space="preserve">tas subredes no pueden comunicarse, solamente si pertenecieran a la misma VLAN. Para poder comunicarse entre </w:t>
-      </w:r>
-      <w:proofErr w:type="spellStart"/>
-      <w:r>
-        <w:rPr>
-          <w:rFonts w:ascii="Arial" w:eastAsia="Arial Narrow" w:hAnsi="Arial" w:cs="Arial"/>
-          <w:color w:val="2C3A45"/>
-          <w:spacing w:val="-2"/>
-          <w:sz w:val="20"/>
-          <w:szCs w:val="20"/>
-        </w:rPr>
-        <w:t>VLANs</w:t>
-      </w:r>
-      <w:proofErr w:type="spellEnd"/>
-      <w:r>
-        <w:rPr>
-          <w:rFonts w:ascii="Arial" w:eastAsia="Arial Narrow" w:hAnsi="Arial" w:cs="Arial"/>
-          <w:color w:val="2C3A45"/>
-          <w:spacing w:val="-2"/>
-          <w:sz w:val="20"/>
-          <w:szCs w:val="20"/>
-        </w:rPr>
-        <w:t xml:space="preserve"> distintas requerimos un </w:t>
-      </w:r>
-      <w:proofErr w:type="spellStart"/>
-      <w:r>
-        <w:rPr>
-          <w:rFonts w:ascii="Arial" w:eastAsia="Arial Narrow" w:hAnsi="Arial" w:cs="Arial"/>
-          <w:color w:val="2C3A45"/>
-          <w:spacing w:val="-2"/>
-          <w:sz w:val="20"/>
-          <w:szCs w:val="20"/>
-        </w:rPr>
-        <w:t>router</w:t>
-      </w:r>
-      <w:proofErr w:type="spellEnd"/>
-      <w:r>
-        <w:rPr>
-          <w:rFonts w:ascii="Arial" w:eastAsia="Arial Narrow" w:hAnsi="Arial" w:cs="Arial"/>
-          <w:color w:val="2C3A45"/>
-          <w:spacing w:val="-2"/>
-          <w:sz w:val="20"/>
-          <w:szCs w:val="20"/>
-        </w:rPr>
-        <w:t xml:space="preserve">, ya que el </w:t>
-      </w:r>
-      <w:proofErr w:type="spellStart"/>
-      <w:r>
-        <w:rPr>
-          <w:rFonts w:ascii="Arial" w:eastAsia="Arial Narrow" w:hAnsi="Arial" w:cs="Arial"/>
-          <w:color w:val="2C3A45"/>
-          <w:spacing w:val="-2"/>
-          <w:sz w:val="20"/>
-          <w:szCs w:val="20"/>
-        </w:rPr>
-        <w:t>router</w:t>
-      </w:r>
-      <w:proofErr w:type="spellEnd"/>
-      <w:r>
-        <w:rPr>
-          <w:rFonts w:ascii="Arial" w:eastAsia="Arial Narrow" w:hAnsi="Arial" w:cs="Arial"/>
-          <w:color w:val="2C3A45"/>
-          <w:spacing w:val="-2"/>
-          <w:sz w:val="20"/>
-          <w:szCs w:val="20"/>
-        </w:rPr>
-        <w:t xml:space="preserve"> toma decisiones capa 3</w:t>
+        <w:t>tas subredes no pueden comunicarse, solamente si pertenecieran a la misma VLAN. Para poder comunicarse entre VLANs distintas requerimos un router, ya que el router toma decisiones capa 3</w:t>
       </w:r>
       <w:r>
         <w:rPr>
@@ -2182,7 +1892,6 @@
               </w:rPr>
               <w:t xml:space="preserve"> </w:t>
             </w:r>
-            <w:proofErr w:type="spellStart"/>
             <w:r>
               <w:rPr>
                 <w:rFonts w:ascii="Arial" w:hAnsi="Arial" w:cs="Arial"/>
@@ -2193,7 +1902,6 @@
               </w:rPr>
               <w:t>Address</w:t>
             </w:r>
-            <w:proofErr w:type="spellEnd"/>
           </w:p>
         </w:tc>
         <w:tc>
@@ -3611,27 +3319,7 @@
           <w:sz w:val="20"/>
           <w:szCs w:val="20"/>
         </w:rPr>
-        <w:t xml:space="preserve"> entre los equipos de las </w:t>
-      </w:r>
-      <w:proofErr w:type="spellStart"/>
-      <w:r>
-        <w:rPr>
-          <w:rFonts w:ascii="Arial" w:hAnsi="Arial" w:cs="Arial"/>
-          <w:spacing w:val="-1"/>
-          <w:sz w:val="20"/>
-          <w:szCs w:val="20"/>
-        </w:rPr>
-        <w:t>VLANs</w:t>
-      </w:r>
-      <w:proofErr w:type="spellEnd"/>
-      <w:r>
-        <w:rPr>
-          <w:rFonts w:ascii="Arial" w:hAnsi="Arial" w:cs="Arial"/>
-          <w:spacing w:val="-1"/>
-          <w:sz w:val="20"/>
-          <w:szCs w:val="20"/>
-        </w:rPr>
-        <w:t>,</w:t>
+        <w:t xml:space="preserve"> entre los equipos de las VLANs,</w:t>
       </w:r>
       <w:r>
         <w:rPr>
@@ -4007,27 +3695,7 @@
           <w:sz w:val="20"/>
           <w:szCs w:val="20"/>
         </w:rPr>
-        <w:t xml:space="preserve">Creación de las </w:t>
-      </w:r>
-      <w:proofErr w:type="spellStart"/>
-      <w:r>
-        <w:rPr>
-          <w:rFonts w:ascii="Arial" w:hAnsi="Arial" w:cs="Arial"/>
-          <w:spacing w:val="-1"/>
-          <w:sz w:val="20"/>
-          <w:szCs w:val="20"/>
-        </w:rPr>
-        <w:t>VLANs</w:t>
-      </w:r>
-      <w:proofErr w:type="spellEnd"/>
-      <w:r>
-        <w:rPr>
-          <w:rFonts w:ascii="Arial" w:hAnsi="Arial" w:cs="Arial"/>
-          <w:spacing w:val="-1"/>
-          <w:sz w:val="20"/>
-          <w:szCs w:val="20"/>
-        </w:rPr>
-        <w:t>.</w:t>
+        <w:t>Creación de las VLANs.</w:t>
       </w:r>
     </w:p>
     <w:p>
@@ -4081,19 +3749,8 @@
           <w:sz w:val="20"/>
           <w:szCs w:val="20"/>
         </w:rPr>
-        <w:t xml:space="preserve">Asignación de puertos a las </w:t>
-      </w:r>
-      <w:proofErr w:type="spellStart"/>
-      <w:r>
-        <w:rPr>
-          <w:rFonts w:ascii="Arial" w:hAnsi="Arial" w:cs="Arial"/>
-          <w:spacing w:val="-1"/>
-          <w:sz w:val="20"/>
-          <w:szCs w:val="20"/>
-        </w:rPr>
-        <w:t>VLANs</w:t>
-      </w:r>
-      <w:proofErr w:type="spellEnd"/>
+        <w:t>Asignación de puertos a las VLANs</w:t>
+      </w:r>
       <w:r>
         <w:rPr>
           <w:rFonts w:ascii="Arial" w:hAnsi="Arial" w:cs="Arial"/>
@@ -4191,7 +3848,6 @@
         </w:rPr>
         <w:t xml:space="preserve">Verifique los nombres y números de VLAN con el comando: </w:t>
       </w:r>
-      <w:proofErr w:type="spellStart"/>
       <w:r>
         <w:rPr>
           <w:rFonts w:ascii="Arial" w:hAnsi="Arial" w:cs="Arial"/>
@@ -4201,57 +3857,8 @@
           <w:sz w:val="20"/>
           <w:szCs w:val="20"/>
         </w:rPr>
-        <w:t>sh</w:t>
-      </w:r>
-      <w:proofErr w:type="spellEnd"/>
-      <w:r>
-        <w:rPr>
-          <w:rFonts w:ascii="Arial" w:hAnsi="Arial" w:cs="Arial"/>
-          <w:b/>
-          <w:bCs/>
-          <w:spacing w:val="-1"/>
-          <w:sz w:val="20"/>
-          <w:szCs w:val="20"/>
-        </w:rPr>
-        <w:t xml:space="preserve"> </w:t>
-      </w:r>
-      <w:proofErr w:type="spellStart"/>
-      <w:r>
-        <w:rPr>
-          <w:rFonts w:ascii="Arial" w:hAnsi="Arial" w:cs="Arial"/>
-          <w:b/>
-          <w:bCs/>
-          <w:spacing w:val="-1"/>
-          <w:sz w:val="20"/>
-          <w:szCs w:val="20"/>
-        </w:rPr>
-        <w:t>vlan</w:t>
-      </w:r>
-      <w:proofErr w:type="spellEnd"/>
-      <w:r>
-        <w:rPr>
-          <w:rFonts w:ascii="Arial" w:hAnsi="Arial" w:cs="Arial"/>
-          <w:b/>
-          <w:bCs/>
-          <w:spacing w:val="-1"/>
-          <w:sz w:val="20"/>
-          <w:szCs w:val="20"/>
-        </w:rPr>
-        <w:t xml:space="preserve"> </w:t>
-      </w:r>
-      <w:proofErr w:type="spellStart"/>
-      <w:r>
-        <w:rPr>
-          <w:rFonts w:ascii="Arial" w:hAnsi="Arial" w:cs="Arial"/>
-          <w:b/>
-          <w:bCs/>
-          <w:spacing w:val="-1"/>
-          <w:sz w:val="20"/>
-          <w:szCs w:val="20"/>
-        </w:rPr>
-        <w:t>brief</w:t>
-      </w:r>
-      <w:proofErr w:type="spellEnd"/>
+        <w:t>sh vlan brief</w:t>
+      </w:r>
     </w:p>
     <w:p>
       <w:pPr>
@@ -4558,27 +4165,7 @@
           <w:sz w:val="20"/>
           <w:szCs w:val="20"/>
         </w:rPr>
-        <w:t xml:space="preserve">Creación de las </w:t>
-      </w:r>
-      <w:proofErr w:type="spellStart"/>
-      <w:r>
-        <w:rPr>
-          <w:rFonts w:ascii="Arial" w:hAnsi="Arial" w:cs="Arial"/>
-          <w:spacing w:val="-1"/>
-          <w:sz w:val="20"/>
-          <w:szCs w:val="20"/>
-        </w:rPr>
-        <w:t>VLANs</w:t>
-      </w:r>
-      <w:proofErr w:type="spellEnd"/>
-      <w:r>
-        <w:rPr>
-          <w:rFonts w:ascii="Arial" w:hAnsi="Arial" w:cs="Arial"/>
-          <w:spacing w:val="-1"/>
-          <w:sz w:val="20"/>
-          <w:szCs w:val="20"/>
-        </w:rPr>
-        <w:t>.</w:t>
+        <w:t>Creación de las VLANs.</w:t>
       </w:r>
     </w:p>
     <w:p>
@@ -4632,27 +4219,7 @@
           <w:sz w:val="20"/>
           <w:szCs w:val="20"/>
         </w:rPr>
-        <w:t xml:space="preserve">Asignación de puertos a las </w:t>
-      </w:r>
-      <w:proofErr w:type="spellStart"/>
-      <w:r>
-        <w:rPr>
-          <w:rFonts w:ascii="Arial" w:hAnsi="Arial" w:cs="Arial"/>
-          <w:spacing w:val="-1"/>
-          <w:sz w:val="20"/>
-          <w:szCs w:val="20"/>
-        </w:rPr>
-        <w:t>VLANs</w:t>
-      </w:r>
-      <w:proofErr w:type="spellEnd"/>
-      <w:r>
-        <w:rPr>
-          <w:rFonts w:ascii="Arial" w:hAnsi="Arial" w:cs="Arial"/>
-          <w:spacing w:val="-1"/>
-          <w:sz w:val="20"/>
-          <w:szCs w:val="20"/>
-        </w:rPr>
-        <w:t xml:space="preserve"> y definición de los puertos de acceso.</w:t>
+        <w:t>Asignación de puertos a las VLANs y definición de los puertos de acceso.</w:t>
       </w:r>
     </w:p>
     <w:p>
@@ -4715,7 +4282,6 @@
         </w:rPr>
         <w:t xml:space="preserve"> Verifique los nombres y números de VLAN con el comando: </w:t>
       </w:r>
-      <w:proofErr w:type="spellStart"/>
       <w:r>
         <w:rPr>
           <w:rFonts w:ascii="Arial" w:hAnsi="Arial" w:cs="Arial"/>
@@ -4725,57 +4291,8 @@
           <w:sz w:val="20"/>
           <w:szCs w:val="20"/>
         </w:rPr>
-        <w:t>sh</w:t>
-      </w:r>
-      <w:proofErr w:type="spellEnd"/>
-      <w:r>
-        <w:rPr>
-          <w:rFonts w:ascii="Arial" w:hAnsi="Arial" w:cs="Arial"/>
-          <w:b/>
-          <w:bCs/>
-          <w:spacing w:val="-1"/>
-          <w:sz w:val="20"/>
-          <w:szCs w:val="20"/>
-        </w:rPr>
-        <w:t xml:space="preserve"> </w:t>
-      </w:r>
-      <w:proofErr w:type="spellStart"/>
-      <w:r>
-        <w:rPr>
-          <w:rFonts w:ascii="Arial" w:hAnsi="Arial" w:cs="Arial"/>
-          <w:b/>
-          <w:bCs/>
-          <w:spacing w:val="-1"/>
-          <w:sz w:val="20"/>
-          <w:szCs w:val="20"/>
-        </w:rPr>
-        <w:t>vlan</w:t>
-      </w:r>
-      <w:proofErr w:type="spellEnd"/>
-      <w:r>
-        <w:rPr>
-          <w:rFonts w:ascii="Arial" w:hAnsi="Arial" w:cs="Arial"/>
-          <w:b/>
-          <w:bCs/>
-          <w:spacing w:val="-1"/>
-          <w:sz w:val="20"/>
-          <w:szCs w:val="20"/>
-        </w:rPr>
-        <w:t xml:space="preserve"> </w:t>
-      </w:r>
-      <w:proofErr w:type="spellStart"/>
-      <w:r>
-        <w:rPr>
-          <w:rFonts w:ascii="Arial" w:hAnsi="Arial" w:cs="Arial"/>
-          <w:b/>
-          <w:bCs/>
-          <w:spacing w:val="-1"/>
-          <w:sz w:val="20"/>
-          <w:szCs w:val="20"/>
-        </w:rPr>
-        <w:t>brief</w:t>
-      </w:r>
-      <w:proofErr w:type="spellEnd"/>
+        <w:t>sh vlan brief</w:t>
+      </w:r>
     </w:p>
     <w:p>
       <w:pPr>
@@ -4816,27 +4333,7 @@
           <w:bCs/>
           <w:spacing w:val="-1"/>
         </w:rPr>
-        <w:t xml:space="preserve">Complete la configuración del </w:t>
-      </w:r>
-      <w:proofErr w:type="spellStart"/>
-      <w:r>
-        <w:rPr>
-          <w:rFonts w:ascii="Arial" w:hAnsi="Arial" w:cs="Arial"/>
-          <w:b/>
-          <w:bCs/>
-          <w:spacing w:val="-1"/>
-        </w:rPr>
-        <w:t>router</w:t>
-      </w:r>
-      <w:proofErr w:type="spellEnd"/>
-      <w:r>
-        <w:rPr>
-          <w:rFonts w:ascii="Arial" w:hAnsi="Arial" w:cs="Arial"/>
-          <w:b/>
-          <w:bCs/>
-          <w:spacing w:val="-1"/>
-        </w:rPr>
-        <w:t xml:space="preserve"> R1 </w:t>
+        <w:t xml:space="preserve">Complete la configuración del router R1 </w:t>
       </w:r>
     </w:p>
     <w:p>
@@ -4936,27 +4433,7 @@
           <w:sz w:val="20"/>
           <w:szCs w:val="20"/>
         </w:rPr>
-        <w:t xml:space="preserve"> para enrutar a varias </w:t>
-      </w:r>
-      <w:proofErr w:type="spellStart"/>
-      <w:r>
-        <w:rPr>
-          <w:rFonts w:ascii="Arial" w:hAnsi="Arial" w:cs="Arial"/>
-          <w:spacing w:val="-1"/>
-          <w:sz w:val="20"/>
-          <w:szCs w:val="20"/>
-        </w:rPr>
-        <w:t>VLANs</w:t>
-      </w:r>
-      <w:proofErr w:type="spellEnd"/>
-      <w:r>
-        <w:rPr>
-          <w:rFonts w:ascii="Arial" w:hAnsi="Arial" w:cs="Arial"/>
-          <w:spacing w:val="-1"/>
-          <w:sz w:val="20"/>
-          <w:szCs w:val="20"/>
-        </w:rPr>
-        <w:t xml:space="preserve"> mediante la creación de subinterfaces para cada VLAN.</w:t>
+        <w:t xml:space="preserve"> para enrutar a varias VLANs mediante la creación de subinterfaces para cada VLAN.</w:t>
       </w:r>
     </w:p>
     <w:p>
@@ -4993,27 +4470,7 @@
           <w:sz w:val="20"/>
           <w:szCs w:val="20"/>
         </w:rPr>
-        <w:t xml:space="preserve"> una </w:t>
-      </w:r>
-      <w:proofErr w:type="spellStart"/>
-      <w:r>
-        <w:rPr>
-          <w:rFonts w:ascii="Arial" w:hAnsi="Arial" w:cs="Arial"/>
-          <w:spacing w:val="-1"/>
-          <w:sz w:val="20"/>
-          <w:szCs w:val="20"/>
-        </w:rPr>
-        <w:t>subinterface</w:t>
-      </w:r>
-      <w:proofErr w:type="spellEnd"/>
-      <w:r>
-        <w:rPr>
-          <w:rFonts w:ascii="Arial" w:hAnsi="Arial" w:cs="Arial"/>
-          <w:spacing w:val="-1"/>
-          <w:sz w:val="20"/>
-          <w:szCs w:val="20"/>
-        </w:rPr>
-        <w:t xml:space="preserve"> para la VLAN 1</w:t>
+        <w:t xml:space="preserve"> una subinterface para la VLAN 1</w:t>
       </w:r>
       <w:r>
         <w:rPr>
@@ -5050,27 +4507,7 @@
           <w:sz w:val="20"/>
           <w:szCs w:val="20"/>
         </w:rPr>
-        <w:t xml:space="preserve">Configurar una </w:t>
-      </w:r>
-      <w:proofErr w:type="spellStart"/>
-      <w:r>
-        <w:rPr>
-          <w:rFonts w:ascii="Arial" w:hAnsi="Arial" w:cs="Arial"/>
-          <w:spacing w:val="-1"/>
-          <w:sz w:val="20"/>
-          <w:szCs w:val="20"/>
-        </w:rPr>
-        <w:t>subinterface</w:t>
-      </w:r>
-      <w:proofErr w:type="spellEnd"/>
-      <w:r>
-        <w:rPr>
-          <w:rFonts w:ascii="Arial" w:hAnsi="Arial" w:cs="Arial"/>
-          <w:spacing w:val="-1"/>
-          <w:sz w:val="20"/>
-          <w:szCs w:val="20"/>
-        </w:rPr>
-        <w:t xml:space="preserve"> para la VLAN 10.</w:t>
+        <w:t>Configurar una subinterface para la VLAN 10.</w:t>
       </w:r>
     </w:p>
     <w:p>
@@ -5098,27 +4535,7 @@
           <w:sz w:val="20"/>
           <w:szCs w:val="20"/>
         </w:rPr>
-        <w:t xml:space="preserve">Configurar una </w:t>
-      </w:r>
-      <w:proofErr w:type="spellStart"/>
-      <w:r>
-        <w:rPr>
-          <w:rFonts w:ascii="Arial" w:hAnsi="Arial" w:cs="Arial"/>
-          <w:spacing w:val="-1"/>
-          <w:sz w:val="20"/>
-          <w:szCs w:val="20"/>
-        </w:rPr>
-        <w:t>subinterface</w:t>
-      </w:r>
-      <w:proofErr w:type="spellEnd"/>
-      <w:r>
-        <w:rPr>
-          <w:rFonts w:ascii="Arial" w:hAnsi="Arial" w:cs="Arial"/>
-          <w:spacing w:val="-1"/>
-          <w:sz w:val="20"/>
-          <w:szCs w:val="20"/>
-        </w:rPr>
-        <w:t xml:space="preserve"> para la VLAN 20.</w:t>
+        <w:t>Configurar una subinterface para la VLAN 20.</w:t>
       </w:r>
     </w:p>
     <w:p>
@@ -5179,27 +4596,7 @@
           <w:sz w:val="20"/>
           <w:szCs w:val="20"/>
         </w:rPr>
-        <w:t xml:space="preserve"> para entregar direccionamiento dinámico a las </w:t>
-      </w:r>
-      <w:proofErr w:type="spellStart"/>
-      <w:r>
-        <w:rPr>
-          <w:rFonts w:ascii="Arial" w:hAnsi="Arial" w:cs="Arial"/>
-          <w:spacing w:val="-1"/>
-          <w:sz w:val="20"/>
-          <w:szCs w:val="20"/>
-        </w:rPr>
-        <w:t>VLANs</w:t>
-      </w:r>
-      <w:proofErr w:type="spellEnd"/>
-      <w:r>
-        <w:rPr>
-          <w:rFonts w:ascii="Arial" w:hAnsi="Arial" w:cs="Arial"/>
-          <w:spacing w:val="-1"/>
-          <w:sz w:val="20"/>
-          <w:szCs w:val="20"/>
-        </w:rPr>
-        <w:t xml:space="preserve"> de</w:t>
+        <w:t xml:space="preserve"> para entregar direccionamiento dinámico a las VLANs de</w:t>
       </w:r>
       <w:r>
         <w:rPr>
@@ -5371,27 +4768,7 @@
           <w:sz w:val="20"/>
           <w:szCs w:val="20"/>
         </w:rPr>
-        <w:t xml:space="preserve">Configurar rutas estáticas hacia las subredes de las </w:t>
-      </w:r>
-      <w:proofErr w:type="spellStart"/>
-      <w:r>
-        <w:rPr>
-          <w:rFonts w:ascii="Arial" w:hAnsi="Arial" w:cs="Arial"/>
-          <w:spacing w:val="-1"/>
-          <w:sz w:val="20"/>
-          <w:szCs w:val="20"/>
-        </w:rPr>
-        <w:t>VLANs</w:t>
-      </w:r>
-      <w:proofErr w:type="spellEnd"/>
-      <w:r>
-        <w:rPr>
-          <w:rFonts w:ascii="Arial" w:hAnsi="Arial" w:cs="Arial"/>
-          <w:spacing w:val="-1"/>
-          <w:sz w:val="20"/>
-          <w:szCs w:val="20"/>
-        </w:rPr>
-        <w:t xml:space="preserve"> 1, 10 y 20.</w:t>
+        <w:t>Configurar rutas estáticas hacia las subredes de las VLANs 1, 10 y 20.</w:t>
       </w:r>
     </w:p>
     <w:p>
@@ -5492,27 +4869,7 @@
           <w:sz w:val="20"/>
           <w:szCs w:val="20"/>
         </w:rPr>
-        <w:t> en todos los equipos terminales de las </w:t>
-      </w:r>
-      <w:proofErr w:type="spellStart"/>
-      <w:r>
-        <w:rPr>
-          <w:rFonts w:ascii="Arial" w:hAnsi="Arial" w:cs="Arial"/>
-          <w:spacing w:val="-1"/>
-          <w:sz w:val="20"/>
-          <w:szCs w:val="20"/>
-        </w:rPr>
-        <w:t>VLANs</w:t>
-      </w:r>
-      <w:proofErr w:type="spellEnd"/>
-      <w:r>
-        <w:rPr>
-          <w:rFonts w:ascii="Arial" w:hAnsi="Arial" w:cs="Arial"/>
-          <w:spacing w:val="-1"/>
-          <w:sz w:val="20"/>
-          <w:szCs w:val="20"/>
-        </w:rPr>
-        <w:t> </w:t>
+        <w:t> en todos los equipos terminales de las VLANs </w:t>
       </w:r>
       <w:r>
         <w:rPr>
@@ -5738,21 +5095,12 @@
         </w:rPr>
         <w:t xml:space="preserve">R1(config)# </w:t>
       </w:r>
-      <w:proofErr w:type="spellStart"/>
-      <w:r>
-        <w:rPr>
-          <w:b/>
-          <w:lang w:val="en-US"/>
-        </w:rPr>
-        <w:t>ip</w:t>
-      </w:r>
-      <w:proofErr w:type="spellEnd"/>
-      <w:r>
-        <w:rPr>
-          <w:b/>
-          <w:lang w:val="en-US"/>
-        </w:rPr>
-        <w:t xml:space="preserve"> domain-name tec.com</w:t>
+      <w:r>
+        <w:rPr>
+          <w:b/>
+          <w:lang w:val="en-US"/>
+        </w:rPr>
+        <w:t>ip domain-name tec.com</w:t>
       </w:r>
     </w:p>
     <w:p>
@@ -5806,17 +5154,8 @@
           <w:b/>
           <w:lang w:val="en-US"/>
         </w:rPr>
-        <w:t xml:space="preserve">crypto key generate </w:t>
-      </w:r>
-      <w:proofErr w:type="spellStart"/>
-      <w:r>
-        <w:rPr>
-          <w:b/>
-          <w:lang w:val="en-US"/>
-        </w:rPr>
-        <w:t>rsa</w:t>
-      </w:r>
-      <w:proofErr w:type="spellEnd"/>
+        <w:t>crypto key generate rsa</w:t>
+      </w:r>
     </w:p>
     <w:p>
       <w:pPr>
@@ -6198,23 +5537,7 @@
           <w:b/>
           <w:lang w:val="en-US"/>
         </w:rPr>
-        <w:t xml:space="preserve">line </w:t>
-      </w:r>
-      <w:proofErr w:type="spellStart"/>
-      <w:r>
-        <w:rPr>
-          <w:b/>
-          <w:lang w:val="en-US"/>
-        </w:rPr>
-        <w:t>vty</w:t>
-      </w:r>
-      <w:proofErr w:type="spellEnd"/>
-      <w:r>
-        <w:rPr>
-          <w:b/>
-          <w:lang w:val="en-US"/>
-        </w:rPr>
-        <w:t xml:space="preserve"> 0 4</w:t>
+        <w:t>line vty 0 4</w:t>
       </w:r>
     </w:p>
     <w:p>
@@ -6450,7 +5773,6 @@
         </w:rPr>
         <w:t xml:space="preserve">Use el nombre de usuario </w:t>
       </w:r>
-      <w:proofErr w:type="spellStart"/>
       <w:r>
         <w:rPr>
           <w:rFonts w:ascii="Arial" w:hAnsi="Arial" w:cs="Arial"/>
@@ -6460,7 +5782,6 @@
         </w:rPr>
         <w:t>admin</w:t>
       </w:r>
-      <w:proofErr w:type="spellEnd"/>
       <w:r>
         <w:rPr>
           <w:rFonts w:ascii="Arial" w:hAnsi="Arial" w:cs="Arial"/>
@@ -6487,7 +5808,6 @@
         </w:rPr>
         <w:t>. En la línea de comandos (</w:t>
       </w:r>
-      <w:proofErr w:type="spellStart"/>
       <w:r>
         <w:rPr>
           <w:rFonts w:ascii="Arial" w:hAnsi="Arial" w:cs="Arial"/>
@@ -6496,31 +5816,8 @@
           <w:sz w:val="20"/>
           <w:szCs w:val="20"/>
         </w:rPr>
-        <w:t>Command</w:t>
-      </w:r>
-      <w:proofErr w:type="spellEnd"/>
-      <w:r>
-        <w:rPr>
-          <w:rFonts w:ascii="Arial" w:hAnsi="Arial" w:cs="Arial"/>
-          <w:b/>
-          <w:bCs/>
-          <w:sz w:val="20"/>
-          <w:szCs w:val="20"/>
-        </w:rPr>
-        <w:t xml:space="preserve"> </w:t>
-      </w:r>
-      <w:proofErr w:type="spellStart"/>
-      <w:r>
-        <w:rPr>
-          <w:rFonts w:ascii="Arial" w:hAnsi="Arial" w:cs="Arial"/>
-          <w:b/>
-          <w:bCs/>
-          <w:sz w:val="20"/>
-          <w:szCs w:val="20"/>
-        </w:rPr>
-        <w:t>Prompt</w:t>
-      </w:r>
-      <w:proofErr w:type="spellEnd"/>
+        <w:t>Command Prompt</w:t>
+      </w:r>
       <w:r>
         <w:rPr>
           <w:rFonts w:ascii="Arial" w:hAnsi="Arial" w:cs="Arial"/>
@@ -6629,7 +5926,6 @@
         </w:rPr>
         <w:t xml:space="preserve"> </w:t>
       </w:r>
-      <w:proofErr w:type="spellStart"/>
       <w:r>
         <w:rPr>
           <w:sz w:val="24"/>
@@ -6638,7 +5934,6 @@
         </w:rPr>
         <w:t>adminpass</w:t>
       </w:r>
-      <w:proofErr w:type="spellEnd"/>
     </w:p>
     <w:p>
       <w:pPr>
@@ -6708,21 +6003,12 @@
         </w:rPr>
         <w:t xml:space="preserve">S1(config)# </w:t>
       </w:r>
-      <w:proofErr w:type="spellStart"/>
-      <w:r>
-        <w:rPr>
-          <w:b/>
-          <w:lang w:val="en-US"/>
-        </w:rPr>
-        <w:t>ip</w:t>
-      </w:r>
-      <w:proofErr w:type="spellEnd"/>
-      <w:r>
-        <w:rPr>
-          <w:b/>
-          <w:lang w:val="en-US"/>
-        </w:rPr>
-        <w:t xml:space="preserve"> domain-name </w:t>
+      <w:r>
+        <w:rPr>
+          <w:b/>
+          <w:lang w:val="en-US"/>
+        </w:rPr>
+        <w:t xml:space="preserve">ip domain-name </w:t>
       </w:r>
       <w:r>
         <w:rPr>
@@ -6776,33 +6062,8 @@
           <w:b/>
           <w:lang w:val="en-US"/>
         </w:rPr>
-        <w:t xml:space="preserve">crypto key </w:t>
-      </w:r>
-      <w:proofErr w:type="gramStart"/>
-      <w:r>
-        <w:rPr>
-          <w:b/>
-          <w:lang w:val="en-US"/>
-        </w:rPr>
-        <w:t>generate</w:t>
-      </w:r>
-      <w:proofErr w:type="gramEnd"/>
-      <w:r>
-        <w:rPr>
-          <w:b/>
-          <w:lang w:val="en-US"/>
-        </w:rPr>
-        <w:t xml:space="preserve"> </w:t>
-      </w:r>
-      <w:proofErr w:type="spellStart"/>
-      <w:r>
-        <w:rPr>
-          <w:b/>
-          <w:lang w:val="en-US"/>
-        </w:rPr>
-        <w:t>rsa</w:t>
-      </w:r>
-      <w:proofErr w:type="spellEnd"/>
+        <w:t>crypto key generate rsa</w:t>
+      </w:r>
     </w:p>
     <w:p>
       <w:pPr>
@@ -7069,17 +6330,8 @@
           <w:b/>
           <w:lang w:val="en-US"/>
         </w:rPr>
-        <w:t xml:space="preserve">username admin privilege 15 secret </w:t>
-      </w:r>
-      <w:proofErr w:type="spellStart"/>
-      <w:r>
-        <w:rPr>
-          <w:b/>
-          <w:lang w:val="en-US"/>
-        </w:rPr>
-        <w:t>adminpass</w:t>
-      </w:r>
-      <w:proofErr w:type="spellEnd"/>
+        <w:t>username admin privilege 15 secret adminpass</w:t>
+      </w:r>
     </w:p>
     <w:p>
       <w:pPr>
@@ -7112,23 +6364,7 @@
           <w:b/>
           <w:lang w:val="en-US"/>
         </w:rPr>
-        <w:t xml:space="preserve">line </w:t>
-      </w:r>
-      <w:proofErr w:type="spellStart"/>
-      <w:r>
-        <w:rPr>
-          <w:b/>
-          <w:lang w:val="en-US"/>
-        </w:rPr>
-        <w:t>vty</w:t>
-      </w:r>
-      <w:proofErr w:type="spellEnd"/>
-      <w:r>
-        <w:rPr>
-          <w:b/>
-          <w:lang w:val="en-US"/>
-        </w:rPr>
-        <w:t xml:space="preserve"> 0 15</w:t>
+        <w:t>line vty 0 15</w:t>
       </w:r>
     </w:p>
     <w:p>
@@ -7320,7 +6556,6 @@
         </w:rPr>
         <w:t>con el comando SSH. En la línea de comandos (</w:t>
       </w:r>
-      <w:proofErr w:type="spellStart"/>
       <w:r>
         <w:rPr>
           <w:rFonts w:ascii="Arial" w:hAnsi="Arial" w:cs="Arial"/>
@@ -7329,31 +6564,8 @@
           <w:sz w:val="20"/>
           <w:szCs w:val="20"/>
         </w:rPr>
-        <w:t>Command</w:t>
-      </w:r>
-      <w:proofErr w:type="spellEnd"/>
-      <w:r>
-        <w:rPr>
-          <w:rFonts w:ascii="Arial" w:hAnsi="Arial" w:cs="Arial"/>
-          <w:b/>
-          <w:bCs/>
-          <w:sz w:val="20"/>
-          <w:szCs w:val="20"/>
-        </w:rPr>
-        <w:t xml:space="preserve"> </w:t>
-      </w:r>
-      <w:proofErr w:type="spellStart"/>
-      <w:r>
-        <w:rPr>
-          <w:rFonts w:ascii="Arial" w:hAnsi="Arial" w:cs="Arial"/>
-          <w:b/>
-          <w:bCs/>
-          <w:sz w:val="20"/>
-          <w:szCs w:val="20"/>
-        </w:rPr>
-        <w:t>Prompt</w:t>
-      </w:r>
-      <w:proofErr w:type="spellEnd"/>
+        <w:t>Command Prompt</w:t>
+      </w:r>
       <w:r>
         <w:rPr>
           <w:rFonts w:ascii="Arial" w:hAnsi="Arial" w:cs="Arial"/>
@@ -7508,7 +6720,6 @@
         </w:rPr>
         <w:t xml:space="preserve"> </w:t>
       </w:r>
-      <w:proofErr w:type="spellStart"/>
       <w:r>
         <w:rPr>
           <w:rFonts w:cs="Arial"/>
@@ -7518,7 +6729,6 @@
         </w:rPr>
         <w:t>adminpass</w:t>
       </w:r>
-      <w:proofErr w:type="spellEnd"/>
     </w:p>
     <w:p>
       <w:pPr>
